--- a/data/Development-Control-docx/Residential/Terrace/Access-Points.docx
+++ b/data/Development-Control-docx/Residential/Terrace/Access-Points.docx
@@ -35,7 +35,7 @@
         <w:t xml:space="preserve">Vehicular Access to Terrace plot</w:t>
       </w:r>
     </w:p>
-    <w:bookmarkStart w:id="27" w:name="Vehicular-Access"/>
+    <w:bookmarkStart w:id="25" w:name="Vehicular-Access"/>
     <w:p>
       <w:pPr>
         <w:pStyle w:val="BodyText"/>
@@ -48,48 +48,14 @@
       <w:pPr>
         <w:pStyle w:val="BodyText"/>
       </w:pPr>
-      <w:r>
-        <w:drawing>
-          <wp:inline>
-            <wp:extent cx="9525" cy="9525"/>
-            <wp:effectExtent b="0" l="0" r="0" t="0"/>
-            <wp:docPr descr="" title="" id="24" name="Picture"/>
-            <a:graphic>
-              <a:graphicData uri="http://schemas.openxmlformats.org/drawingml/2006/picture">
-                <pic:pic>
-                  <pic:nvPicPr>
-                    <pic:cNvPr descr="data:image/png;base64,iVBORw0KGgoAAAANSUhEUgAAAAEAAAABCAYAAAAfFcSJAAAAAXNSR0IArs4c6QAAAARnQU1BAACxjwv8YQUAAAAJcEhZcwAADsQAAA7EAZUrDhsAAAANSURBVBhXYzh8+PB/AAffA0nNPuCLAAAAAElFTkSuQmCC" id="25" name="Picture"/>
-                    <pic:cNvPicPr>
-                      <a:picLocks noChangeArrowheads="1" noChangeAspect="1"/>
-                    </pic:cNvPicPr>
-                  </pic:nvPicPr>
-                  <pic:blipFill>
-                    <a:blip r:embed="rId23"/>
-                    <a:stretch>
-                      <a:fillRect/>
-                    </a:stretch>
-                  </pic:blipFill>
-                  <pic:spPr bwMode="auto">
-                    <a:xfrm>
-                      <a:off x="0" y="0"/>
-                      <a:ext cx="9525" cy="9525"/>
-                    </a:xfrm>
-                    <a:prstGeom prst="rect">
-                      <a:avLst/>
-                    </a:prstGeom>
-                    <a:noFill/>
-                    <a:ln w="9525">
-                      <a:noFill/>
-                      <a:headEnd/>
-                      <a:tailEnd/>
-                    </a:ln>
-                  </pic:spPr>
-                </pic:pic>
-              </a:graphicData>
-            </a:graphic>
-          </wp:inline>
-        </w:drawing>
-      </w:r>
+      <w:hyperlink r:id="rId23">
+        <w:r>
+          <w:rPr>
+            <w:rStyle w:val="Hyperlink"/>
+          </w:rPr>
+          <w:t xml:space="preserve">https://ura.gov.sg/-/media/Corporate/Guidelines/Development-control/Landed-Housing/TH03_Vehicular_Access.jpg?h=100%25&amp;w=100%25</w:t>
+        </w:r>
+      </w:hyperlink>
     </w:p>
     <w:p>
       <w:pPr>
@@ -147,9 +113,9 @@
         <w:t xml:space="preserve">Sites with plot width of more than 10m need not pair up their access point with the adjacent unit, if the full continuous 6m planting verge can be provided within the plot width of the site.</w:t>
       </w:r>
     </w:p>
-    <w:bookmarkStart w:id="26" w:name="Vehicular-Access1"/>
-    <w:bookmarkEnd w:id="26"/>
-    <w:bookmarkEnd w:id="27"/>
+    <w:bookmarkStart w:id="24" w:name="Vehicular-Access1"/>
+    <w:bookmarkEnd w:id="24"/>
+    <w:bookmarkEnd w:id="25"/>
     <w:p>
       <w:pPr>
         <w:pStyle w:val="FirstParagraph"/>
@@ -164,7 +130,7 @@
         <w:t xml:space="preserve">Entrance to a Landed House</w:t>
       </w:r>
     </w:p>
-    <w:bookmarkStart w:id="29" w:name="Entrance"/>
+    <w:bookmarkStart w:id="27" w:name="Entrance"/>
     <w:p>
       <w:pPr>
         <w:pStyle w:val="BodyText"/>
@@ -173,9 +139,9 @@
         <w:t xml:space="preserve">Only one main entrance door for a single residential unit for family dwelling purposes shall be allowed in a landed house.</w:t>
       </w:r>
     </w:p>
-    <w:bookmarkStart w:id="28" w:name="Entrance1"/>
-    <w:bookmarkEnd w:id="28"/>
-    <w:bookmarkEnd w:id="29"/>
+    <w:bookmarkStart w:id="26" w:name="Entrance1"/>
+    <w:bookmarkEnd w:id="26"/>
+    <w:bookmarkEnd w:id="27"/>
     <w:p>
       <w:r>
         <w:pict>

--- a/data/Development-Control-docx/Residential/Terrace/Access-Points.docx
+++ b/data/Development-Control-docx/Residential/Terrace/Access-Points.docx
@@ -53,7 +53,7 @@
           <w:rPr>
             <w:rStyle w:val="Hyperlink"/>
           </w:rPr>
-          <w:t xml:space="preserve">https://ura.gov.sg/-/media/Corporate/Guidelines/Development-control/Landed-Housing/TH03_Vehicular_Access.jpg?h=100%25&amp;w=100%25</w:t>
+          <w:t xml:space="preserve">https://www.ura.gov.sg/-/media/Corporate/Guidelines/Development-control/Landed-Housing/TH03_Vehicular_Access.jpg?h=100%25&amp;w=100%25</w:t>
         </w:r>
       </w:hyperlink>
     </w:p>
